--- a/SE2016-20170115-EsraaSalem-Sprint1-SDS Document.docx
+++ b/SE2016-20170115-EsraaSalem-Sprint1-SDS Document.docx
@@ -413,21 +413,8 @@
           </w:tcPr>
           <w:p>
             <w:r>
-              <w:t xml:space="preserve">Salma </w:t>
-            </w:r>
-            <w:proofErr w:type="spellStart"/>
-            <w:r>
-              <w:t>Essam</w:t>
-            </w:r>
-            <w:proofErr w:type="spellEnd"/>
-            <w:r>
-              <w:t xml:space="preserve"> </w:t>
-            </w:r>
-            <w:proofErr w:type="spellStart"/>
-            <w:r>
-              <w:t>Soliman</w:t>
-            </w:r>
-            <w:proofErr w:type="spellEnd"/>
+              <w:t>Salma Essam Soliman</w:t>
+            </w:r>
           </w:p>
         </w:tc>
         <w:tc>
@@ -473,15 +460,7 @@
           </w:tcPr>
           <w:p>
             <w:r>
-              <w:t xml:space="preserve">Sarah </w:t>
-            </w:r>
-            <w:proofErr w:type="spellStart"/>
-            <w:r>
-              <w:t>Samer</w:t>
-            </w:r>
-            <w:proofErr w:type="spellEnd"/>
-            <w:r>
-              <w:t xml:space="preserve"> Moustafa</w:t>
+              <w:t>Sarah Samer Moustafa</w:t>
             </w:r>
           </w:p>
         </w:tc>
@@ -626,7 +605,6 @@
         </w:rPr>
         <w:t xml:space="preserve">: </w:t>
       </w:r>
-      <w:proofErr w:type="spellStart"/>
       <w:r>
         <w:rPr>
           <w:b/>
@@ -635,18 +613,7 @@
           <w:szCs w:val="32"/>
           <w:lang w:bidi="ar-EG"/>
         </w:rPr>
-        <w:t>Esraa</w:t>
-      </w:r>
-      <w:proofErr w:type="spellEnd"/>
-      <w:r>
-        <w:rPr>
-          <w:b/>
-          <w:bCs/>
-          <w:sz w:val="32"/>
-          <w:szCs w:val="32"/>
-          <w:lang w:bidi="ar-EG"/>
-        </w:rPr>
-        <w:t xml:space="preserve"> S</w:t>
+        <w:t>Esraa S</w:t>
       </w:r>
       <w:r>
         <w:rPr>
@@ -1081,8 +1048,6 @@
           </wp:inline>
         </w:drawing>
       </w:r>
-      <w:bookmarkStart w:id="1" w:name="_GoBack"/>
-      <w:bookmarkEnd w:id="1"/>
     </w:p>
     <w:p>
       <w:pPr>
@@ -1302,25 +1267,7 @@
           <w:bCs/>
           <w:color w:val="C00000"/>
         </w:rPr>
-        <w:t xml:space="preserve">Highly </w:t>
-      </w:r>
-      <w:proofErr w:type="spellStart"/>
-      <w:r>
-        <w:rPr>
-          <w:b/>
-          <w:bCs/>
-          <w:color w:val="C00000"/>
-        </w:rPr>
-        <w:t>perfered</w:t>
-      </w:r>
-      <w:proofErr w:type="spellEnd"/>
-      <w:r>
-        <w:rPr>
-          <w:b/>
-          <w:bCs/>
-          <w:color w:val="C00000"/>
-        </w:rPr>
-        <w:t>: Each class has a corresponding interface</w:t>
+        <w:t>Highly perfered: Each class has a corresponding interface</w:t>
       </w:r>
     </w:p>
     <w:p>
@@ -1431,9 +1378,9 @@
       <w:pPr>
         <w:pStyle w:val="Heading1"/>
       </w:pPr>
-      <w:bookmarkStart w:id="2" w:name="_Toc507236836"/>
-      <w:bookmarkStart w:id="3" w:name="_Toc413612095"/>
-      <w:bookmarkStart w:id="4" w:name="_Toc414459281"/>
+      <w:bookmarkStart w:id="1" w:name="_Toc507236836"/>
+      <w:bookmarkStart w:id="2" w:name="_Toc413612095"/>
+      <w:bookmarkStart w:id="3" w:name="_Toc414459281"/>
     </w:p>
     <w:p>
       <w:pPr>
@@ -1482,7 +1429,7 @@
       <w:r>
         <w:t>Sequence diagram design</w:t>
       </w:r>
-      <w:bookmarkEnd w:id="2"/>
+      <w:bookmarkEnd w:id="1"/>
     </w:p>
     <w:p/>
     <w:p>
@@ -1702,14 +1649,17 @@
         </w:drawing>
       </w:r>
     </w:p>
-    <w:p/>
+    <w:p>
+      <w:bookmarkStart w:id="4" w:name="_GoBack"/>
+      <w:bookmarkEnd w:id="4"/>
+    </w:p>
     <w:p>
       <w:pPr>
         <w:pStyle w:val="Heading1"/>
       </w:pPr>
       <w:bookmarkStart w:id="5" w:name="_Toc507236837"/>
+      <w:bookmarkEnd w:id="2"/>
       <w:bookmarkEnd w:id="3"/>
-      <w:bookmarkEnd w:id="4"/>
       <w:r>
         <w:t>Github repository link</w:t>
       </w:r>
@@ -1731,12 +1681,8 @@
         <w:rPr>
           <w:b/>
           <w:bCs/>
-          <w:color w:val="FF0000"/>
-        </w:rPr>
-        <w:t>URL for your repository, should contains implemented services</w:t>
-      </w:r>
-      <w:r>
-        <w:t xml:space="preserve">, </w:t>
+        </w:rPr>
+        <w:t>https://github.com/Sara-Samer/SWEII-Project</w:t>
       </w:r>
     </w:p>
     <w:sectPr>
@@ -1906,7 +1852,7 @@
               <w:rPr>
                 <w:noProof/>
               </w:rPr>
-              <w:t>2</w:t>
+              <w:t>5</w:t>
             </w:r>
             <w:r>
               <w:rPr>
@@ -2112,29 +2058,7 @@
         <w:szCs w:val="40"/>
         <w:highlight w:val="black"/>
       </w:rPr>
-      <w:t xml:space="preserve">Team Name, </w:t>
-    </w:r>
-    <w:proofErr w:type="spellStart"/>
-    <w:r>
-      <w:rPr>
-        <w:rFonts w:asciiTheme="majorHAnsi" w:hAnsiTheme="majorHAnsi"/>
-        <w:color w:val="FF0000"/>
-        <w:sz w:val="40"/>
-        <w:szCs w:val="40"/>
-        <w:highlight w:val="black"/>
-      </w:rPr>
-      <w:t>Proj</w:t>
-    </w:r>
-    <w:proofErr w:type="spellEnd"/>
-    <w:r>
-      <w:rPr>
-        <w:rFonts w:asciiTheme="majorHAnsi" w:hAnsiTheme="majorHAnsi"/>
-        <w:color w:val="FF0000"/>
-        <w:sz w:val="40"/>
-        <w:szCs w:val="40"/>
-        <w:highlight w:val="black"/>
-      </w:rPr>
-      <w:t xml:space="preserve"> Name</w:t>
+      <w:t>Team Name, Proj Name</w:t>
     </w:r>
   </w:p>
   <w:p>
@@ -4442,7 +4366,7 @@
 </file>
 
 <file path=customXml/itemProps1.xml><?xml version="1.0" encoding="utf-8"?>
-<ds:datastoreItem xmlns:ds="http://schemas.openxmlformats.org/officeDocument/2006/customXml" ds:itemID="{CE6AA8FE-2695-4704-BBCD-384F65D75E2E}">
+<ds:datastoreItem xmlns:ds="http://schemas.openxmlformats.org/officeDocument/2006/customXml" ds:itemID="{FF7AB50C-DA2A-413E-ADA0-117D3DC214C3}">
   <ds:schemaRefs>
     <ds:schemaRef ds:uri="http://schemas.openxmlformats.org/officeDocument/2006/bibliography"/>
   </ds:schemaRefs>

--- a/SE2016-20170115-EsraaSalem-Sprint1-SDS Document.docx
+++ b/SE2016-20170115-EsraaSalem-Sprint1-SDS Document.docx
@@ -413,8 +413,21 @@
           </w:tcPr>
           <w:p>
             <w:r>
-              <w:t>Salma Essam Soliman</w:t>
-            </w:r>
+              <w:t xml:space="preserve">Salma </w:t>
+            </w:r>
+            <w:proofErr w:type="spellStart"/>
+            <w:r>
+              <w:t>Essam</w:t>
+            </w:r>
+            <w:proofErr w:type="spellEnd"/>
+            <w:r>
+              <w:t xml:space="preserve"> </w:t>
+            </w:r>
+            <w:proofErr w:type="spellStart"/>
+            <w:r>
+              <w:t>Soliman</w:t>
+            </w:r>
+            <w:proofErr w:type="spellEnd"/>
           </w:p>
         </w:tc>
         <w:tc>
@@ -460,8 +473,21 @@
           </w:tcPr>
           <w:p>
             <w:r>
-              <w:t>Sarah Samer Moustafa</w:t>
-            </w:r>
+              <w:t xml:space="preserve">Sarah </w:t>
+            </w:r>
+            <w:proofErr w:type="spellStart"/>
+            <w:r>
+              <w:t>Samer</w:t>
+            </w:r>
+            <w:proofErr w:type="spellEnd"/>
+            <w:r>
+              <w:t xml:space="preserve"> </w:t>
+            </w:r>
+            <w:proofErr w:type="spellStart"/>
+            <w:r>
+              <w:t>Moustafa</w:t>
+            </w:r>
+            <w:proofErr w:type="spellEnd"/>
           </w:p>
         </w:tc>
         <w:tc>
@@ -506,8 +532,13 @@
             <w:tcW w:w="2974" w:type="dxa"/>
           </w:tcPr>
           <w:p>
-            <w:r>
-              <w:t>Marriam Ahmed Amin</w:t>
+            <w:proofErr w:type="spellStart"/>
+            <w:r>
+              <w:t>Marriam</w:t>
+            </w:r>
+            <w:proofErr w:type="spellEnd"/>
+            <w:r>
+              <w:t xml:space="preserve"> Ahmed Amin</w:t>
             </w:r>
           </w:p>
         </w:tc>
@@ -540,9 +571,19 @@
             <w:tcW w:w="2974" w:type="dxa"/>
           </w:tcPr>
           <w:p>
-            <w:r>
-              <w:t>Moustafa Khaled Moustafa</w:t>
-            </w:r>
+            <w:proofErr w:type="spellStart"/>
+            <w:r>
+              <w:t>Moustafa</w:t>
+            </w:r>
+            <w:proofErr w:type="spellEnd"/>
+            <w:r>
+              <w:t xml:space="preserve"> Khaled </w:t>
+            </w:r>
+            <w:proofErr w:type="spellStart"/>
+            <w:r>
+              <w:t>Moustafa</w:t>
+            </w:r>
+            <w:proofErr w:type="spellEnd"/>
           </w:p>
         </w:tc>
         <w:tc>
@@ -605,6 +646,7 @@
         </w:rPr>
         <w:t xml:space="preserve">: </w:t>
       </w:r>
+      <w:proofErr w:type="spellStart"/>
       <w:r>
         <w:rPr>
           <w:b/>
@@ -613,7 +655,18 @@
           <w:szCs w:val="32"/>
           <w:lang w:bidi="ar-EG"/>
         </w:rPr>
-        <w:t>Esraa S</w:t>
+        <w:t>Esraa</w:t>
+      </w:r>
+      <w:proofErr w:type="spellEnd"/>
+      <w:r>
+        <w:rPr>
+          <w:b/>
+          <w:bCs/>
+          <w:sz w:val="32"/>
+          <w:szCs w:val="32"/>
+          <w:lang w:bidi="ar-EG"/>
+        </w:rPr>
+        <w:t xml:space="preserve"> S</w:t>
       </w:r>
       <w:r>
         <w:rPr>
@@ -1054,284 +1107,37 @@
         <w:pStyle w:val="Heading1"/>
       </w:pPr>
     </w:p>
+    <w:p/>
+    <w:p/>
+    <w:p/>
+    <w:p/>
+    <w:p/>
     <w:p>
       <w:pPr>
         <w:pStyle w:val="Heading1"/>
       </w:pPr>
       <w:r>
+        <w:lastRenderedPageBreak/>
         <w:t>Class diagram design</w:t>
       </w:r>
       <w:bookmarkEnd w:id="0"/>
     </w:p>
     <w:p>
       <w:pPr>
-        <w:pStyle w:val="ListParagraph"/>
-        <w:numPr>
-          <w:ilvl w:val="0"/>
-          <w:numId w:val="2"/>
-        </w:numPr>
-        <w:rPr>
-          <w:b/>
-          <w:bCs/>
-          <w:color w:val="FF0000"/>
-        </w:rPr>
-      </w:pPr>
+        <w:pStyle w:val="Heading1"/>
+      </w:pPr>
+      <w:bookmarkStart w:id="1" w:name="_Toc507236836"/>
+      <w:bookmarkStart w:id="2" w:name="_Toc413612095"/>
+      <w:bookmarkStart w:id="3" w:name="_Toc414459281"/>
       <w:r>
         <w:rPr>
-          <w:b/>
-          <w:bCs/>
-          <w:color w:val="FF0000"/>
-        </w:rPr>
-        <w:t>You should provide clean version for your class diagram design.</w:t>
-      </w:r>
-    </w:p>
-    <w:p>
-      <w:pPr>
-        <w:pStyle w:val="ListParagraph"/>
-        <w:numPr>
-          <w:ilvl w:val="0"/>
-          <w:numId w:val="2"/>
-        </w:numPr>
-        <w:rPr>
-          <w:b/>
-          <w:bCs/>
-          <w:color w:val="C00000"/>
-        </w:rPr>
-      </w:pPr>
-      <w:r>
-        <w:rPr>
-          <w:b/>
-          <w:bCs/>
-          <w:color w:val="C00000"/>
-        </w:rPr>
-        <w:t>Class diagram is a static diagram and should not represent any dynamic flow of events.</w:t>
-      </w:r>
-    </w:p>
-    <w:p>
-      <w:pPr>
-        <w:pStyle w:val="ListParagraph"/>
-        <w:numPr>
-          <w:ilvl w:val="0"/>
-          <w:numId w:val="2"/>
-        </w:numPr>
-        <w:rPr>
-          <w:b/>
-          <w:bCs/>
-          <w:color w:val="C00000"/>
-        </w:rPr>
-      </w:pPr>
-      <w:r>
-        <w:rPr>
-          <w:b/>
-          <w:bCs/>
-          <w:color w:val="C00000"/>
-        </w:rPr>
-        <w:t>Put Relationships between classes and the types of the relationships.</w:t>
-      </w:r>
-    </w:p>
-    <w:p>
-      <w:pPr>
-        <w:pStyle w:val="ListParagraph"/>
-        <w:numPr>
-          <w:ilvl w:val="0"/>
-          <w:numId w:val="2"/>
-        </w:numPr>
-        <w:rPr>
-          <w:b/>
-          <w:bCs/>
-          <w:color w:val="C00000"/>
-        </w:rPr>
-      </w:pPr>
-      <w:r>
-        <w:rPr>
-          <w:b/>
-          <w:bCs/>
-          <w:color w:val="C00000"/>
-        </w:rPr>
-        <w:t>Put multiplicity.</w:t>
-      </w:r>
-    </w:p>
-    <w:p>
-      <w:pPr>
-        <w:pStyle w:val="ListParagraph"/>
-        <w:numPr>
-          <w:ilvl w:val="0"/>
-          <w:numId w:val="2"/>
-        </w:numPr>
-        <w:rPr>
-          <w:b/>
-          <w:bCs/>
-          <w:color w:val="C00000"/>
-        </w:rPr>
-      </w:pPr>
-      <w:r>
-        <w:rPr>
-          <w:b/>
-          <w:bCs/>
-          <w:color w:val="C00000"/>
-        </w:rPr>
-        <w:t>Put relationship name (e.g. faculty "offer" course).</w:t>
-      </w:r>
-    </w:p>
-    <w:p>
-      <w:pPr>
-        <w:pStyle w:val="ListParagraph"/>
-        <w:numPr>
-          <w:ilvl w:val="0"/>
-          <w:numId w:val="2"/>
-        </w:numPr>
-        <w:rPr>
-          <w:b/>
-          <w:bCs/>
-          <w:color w:val="C00000"/>
-        </w:rPr>
-      </w:pPr>
-      <w:r>
-        <w:rPr>
-          <w:b/>
-          <w:bCs/>
-          <w:color w:val="C00000"/>
-        </w:rPr>
-        <w:t>Put attributes in the classes.</w:t>
-      </w:r>
-    </w:p>
-    <w:p>
-      <w:pPr>
-        <w:pStyle w:val="ListParagraph"/>
-        <w:numPr>
-          <w:ilvl w:val="0"/>
-          <w:numId w:val="2"/>
-        </w:numPr>
-        <w:rPr>
-          <w:b/>
-          <w:bCs/>
-          <w:color w:val="C00000"/>
-        </w:rPr>
-      </w:pPr>
-      <w:r>
-        <w:rPr>
-          <w:b/>
-          <w:bCs/>
-          <w:color w:val="C00000"/>
-        </w:rPr>
-        <w:lastRenderedPageBreak/>
-        <w:t xml:space="preserve">Put functions &amp; </w:t>
-      </w:r>
-      <w:r>
-        <w:rPr>
-          <w:b/>
-          <w:bCs/>
-          <w:color w:val="C00000"/>
-        </w:rPr>
-        <w:t>Put parameters.</w:t>
-      </w:r>
-    </w:p>
-    <w:p>
-      <w:pPr>
-        <w:pStyle w:val="ListParagraph"/>
-        <w:numPr>
-          <w:ilvl w:val="0"/>
-          <w:numId w:val="2"/>
-        </w:numPr>
-        <w:rPr>
-          <w:b/>
-          <w:bCs/>
-          <w:color w:val="C00000"/>
-        </w:rPr>
-      </w:pPr>
-      <w:r>
-        <w:rPr>
-          <w:b/>
-          <w:bCs/>
-          <w:color w:val="C00000"/>
-        </w:rPr>
-        <w:t>Put data types of each attributes and the parameters.</w:t>
-      </w:r>
-    </w:p>
-    <w:p>
-      <w:pPr>
-        <w:pStyle w:val="ListParagraph"/>
-        <w:numPr>
-          <w:ilvl w:val="0"/>
-          <w:numId w:val="2"/>
-        </w:numPr>
-        <w:rPr>
-          <w:b/>
-          <w:bCs/>
-          <w:color w:val="C00000"/>
-        </w:rPr>
-      </w:pPr>
-      <w:r>
-        <w:rPr>
-          <w:b/>
-          <w:bCs/>
-          <w:color w:val="C00000"/>
-        </w:rPr>
-        <w:t>Highly perfered: Each class has a corresponding interface</w:t>
-      </w:r>
-    </w:p>
-    <w:p>
-      <w:pPr>
-        <w:pStyle w:val="ListParagraph"/>
-        <w:numPr>
-          <w:ilvl w:val="1"/>
-          <w:numId w:val="2"/>
-        </w:numPr>
-        <w:rPr>
-          <w:b/>
-          <w:bCs/>
-          <w:color w:val="C00000"/>
-        </w:rPr>
-      </w:pPr>
-      <w:r>
-        <w:rPr>
-          <w:b/>
-          <w:bCs/>
-          <w:color w:val="C00000"/>
-        </w:rPr>
-        <w:t>Let all objects parameters and returns be of interface type.</w:t>
-      </w:r>
-    </w:p>
-    <w:p>
-      <w:pPr>
-        <w:pStyle w:val="ListParagraph"/>
-        <w:numPr>
-          <w:ilvl w:val="0"/>
-          <w:numId w:val="2"/>
-        </w:numPr>
-        <w:rPr>
-          <w:b/>
-          <w:bCs/>
-          <w:color w:val="FF0000"/>
-        </w:rPr>
-      </w:pPr>
-      <w:r>
-        <w:rPr>
-          <w:b/>
-          <w:bCs/>
-          <w:color w:val="C00000"/>
-        </w:rPr>
-        <w:t>See Shopping Cart Case Study</w:t>
-      </w:r>
-    </w:p>
-    <w:p>
-      <w:pPr>
-        <w:pStyle w:val="ListParagraph"/>
-        <w:rPr>
-          <w:b/>
-          <w:bCs/>
-          <w:color w:val="FF0000"/>
-        </w:rPr>
-      </w:pPr>
-      <w:r>
-        <w:rPr>
           <w:noProof/>
         </w:rPr>
         <w:drawing>
-          <wp:inline distT="0" distB="0" distL="0" distR="0" wp14:anchorId="6440BF7D" wp14:editId="22FF06A3">
-            <wp:extent cx="6126480" cy="3684270"/>
+          <wp:inline distT="0" distB="0" distL="0" distR="0" wp14:anchorId="72919012" wp14:editId="63BB186E">
+            <wp:extent cx="5232400" cy="3429000"/>
             <wp:effectExtent l="0" t="0" r="0" b="0"/>
-            <wp:docPr id="10" name="Picture 10" descr="E:\Edu\FCI-CU\TA\TA Courses\SWE\2014-2015 SWE1\Section\ShoppingCart Case Study\CS352-SE2014-Project Design- Shopping Cart\ShoppingCartClassDiagram.png"/>
+            <wp:docPr id="5" name="Picture 5" descr="D:\FCI\Codes\SWEII-Project\Diagrams\ClassDiagram\NoSingleton\ClassDiagramNoSingleton.png"/>
             <wp:cNvGraphicFramePr>
               <a:graphicFrameLocks xmlns:a="http://schemas.openxmlformats.org/drawingml/2006/main" noChangeAspect="1"/>
             </wp:cNvGraphicFramePr>
@@ -1339,13 +1145,19 @@
               <a:graphicData uri="http://schemas.openxmlformats.org/drawingml/2006/picture">
                 <pic:pic xmlns:pic="http://schemas.openxmlformats.org/drawingml/2006/picture">
                   <pic:nvPicPr>
-                    <pic:cNvPr id="0" name="Picture 10" descr="E:\Edu\FCI-CU\TA\TA Courses\SWE\2014-2015 SWE1\Section\ShoppingCart Case Study\CS352-SE2014-Project Design- Shopping Cart\ShoppingCartClassDiagram.png"/>
+                    <pic:cNvPr id="0" name="Picture 1" descr="D:\FCI\Codes\SWEII-Project\Diagrams\ClassDiagram\NoSingleton\ClassDiagramNoSingleton.png"/>
                     <pic:cNvPicPr>
                       <a:picLocks noChangeAspect="1" noChangeArrowheads="1"/>
                     </pic:cNvPicPr>
                   </pic:nvPicPr>
                   <pic:blipFill>
-                    <a:blip r:embed="rId13" cstate="print"/>
+                    <a:blip r:embed="rId13">
+                      <a:extLst>
+                        <a:ext uri="{28A0092B-C50C-407E-A947-70E740481C1C}">
+                          <a14:useLocalDpi xmlns:a14="http://schemas.microsoft.com/office/drawing/2010/main" val="0"/>
+                        </a:ext>
+                      </a:extLst>
+                    </a:blip>
                     <a:srcRect/>
                     <a:stretch>
                       <a:fillRect/>
@@ -1354,17 +1166,14 @@
                   <pic:spPr bwMode="auto">
                     <a:xfrm>
                       <a:off x="0" y="0"/>
-                      <a:ext cx="6126480" cy="3684270"/>
+                      <a:ext cx="5232400" cy="3429000"/>
                     </a:xfrm>
                     <a:prstGeom prst="rect">
                       <a:avLst/>
                     </a:prstGeom>
                     <a:noFill/>
-                    <a:ln w="9525">
+                    <a:ln>
                       <a:noFill/>
-                      <a:miter lim="800000"/>
-                      <a:headEnd/>
-                      <a:tailEnd/>
                     </a:ln>
                   </pic:spPr>
                 </pic:pic>
@@ -1378,9 +1187,6 @@
       <w:pPr>
         <w:pStyle w:val="Heading1"/>
       </w:pPr>
-      <w:bookmarkStart w:id="1" w:name="_Toc507236836"/>
-      <w:bookmarkStart w:id="2" w:name="_Toc413612095"/>
-      <w:bookmarkStart w:id="3" w:name="_Toc414459281"/>
     </w:p>
     <w:p>
       <w:pPr>
@@ -1412,6 +1218,7 @@
         <w:pStyle w:val="Heading1"/>
       </w:pPr>
     </w:p>
+    <w:p/>
     <w:p>
       <w:pPr>
         <w:pStyle w:val="Heading1"/>
@@ -1421,12 +1228,8 @@
       <w:pPr>
         <w:pStyle w:val="Heading1"/>
       </w:pPr>
-    </w:p>
-    <w:p>
-      <w:pPr>
-        <w:pStyle w:val="Heading1"/>
-      </w:pPr>
       <w:r>
+        <w:lastRenderedPageBreak/>
         <w:t>Sequence diagram design</w:t>
       </w:r>
       <w:bookmarkEnd w:id="1"/>
@@ -1436,6 +1239,8 @@
       <w:r>
         <w:t>Get List Sequence Diagram:</w:t>
       </w:r>
+      <w:bookmarkStart w:id="4" w:name="_GoBack"/>
+      <w:bookmarkEnd w:id="4"/>
     </w:p>
     <w:p/>
     <w:p>
@@ -1455,10 +1260,10 @@
           <w:color w:val="C00000"/>
         </w:rPr>
         <w:drawing>
-          <wp:inline distT="0" distB="0" distL="0" distR="0" wp14:anchorId="2B5CA3EC" wp14:editId="4BB41E54">
-            <wp:extent cx="5029200" cy="3651250"/>
+          <wp:inline distT="0" distB="0" distL="0" distR="0" wp14:anchorId="62A7AB88" wp14:editId="398D9853">
+            <wp:extent cx="5357478" cy="3886200"/>
             <wp:effectExtent l="0" t="0" r="0" b="0"/>
-            <wp:docPr id="1" name="Picture 1" descr="D:\FCI\Codes\SWEII-Project\Diagrams\SequenceDiagram\getList-SequenceDiagram.vpd.png"/>
+            <wp:docPr id="6" name="Picture 6" descr="D:\FCI\Codes\SWEII-Project\Diagrams\SequenceDiagram\getList-SequenceDiagram.vpd.png"/>
             <wp:cNvGraphicFramePr>
               <a:graphicFrameLocks xmlns:a="http://schemas.openxmlformats.org/drawingml/2006/main" noChangeAspect="1"/>
             </wp:cNvGraphicFramePr>
@@ -1466,7 +1271,7 @@
               <a:graphicData uri="http://schemas.openxmlformats.org/drawingml/2006/picture">
                 <pic:pic xmlns:pic="http://schemas.openxmlformats.org/drawingml/2006/picture">
                   <pic:nvPicPr>
-                    <pic:cNvPr id="0" name="Picture 1" descr="D:\FCI\Codes\SWEII-Project\Diagrams\SequenceDiagram\getList-SequenceDiagram.vpd.png"/>
+                    <pic:cNvPr id="0" name="Picture 2" descr="D:\FCI\Codes\SWEII-Project\Diagrams\SequenceDiagram\getList-SequenceDiagram.vpd.png"/>
                     <pic:cNvPicPr>
                       <a:picLocks noChangeAspect="1" noChangeArrowheads="1"/>
                     </pic:cNvPicPr>
@@ -1487,7 +1292,7 @@
                   <pic:spPr bwMode="auto">
                     <a:xfrm>
                       <a:off x="0" y="0"/>
-                      <a:ext cx="5029200" cy="3651250"/>
+                      <a:ext cx="5380435" cy="3902852"/>
                     </a:xfrm>
                     <a:prstGeom prst="rect">
                       <a:avLst/>
@@ -1649,10 +1454,7 @@
         </w:drawing>
       </w:r>
     </w:p>
-    <w:p>
-      <w:bookmarkStart w:id="4" w:name="_GoBack"/>
-      <w:bookmarkEnd w:id="4"/>
-    </w:p>
+    <w:p/>
     <w:p>
       <w:pPr>
         <w:pStyle w:val="Heading1"/>
@@ -1660,8 +1462,13 @@
       <w:bookmarkStart w:id="5" w:name="_Toc507236837"/>
       <w:bookmarkEnd w:id="2"/>
       <w:bookmarkEnd w:id="3"/>
+      <w:proofErr w:type="spellStart"/>
       <w:r>
-        <w:t>Github repository link</w:t>
+        <w:t>Github</w:t>
+      </w:r>
+      <w:proofErr w:type="spellEnd"/>
+      <w:r>
+        <w:t xml:space="preserve"> repository link</w:t>
       </w:r>
       <w:bookmarkEnd w:id="5"/>
     </w:p>
@@ -2058,7 +1865,29 @@
         <w:szCs w:val="40"/>
         <w:highlight w:val="black"/>
       </w:rPr>
-      <w:t>Team Name, Proj Name</w:t>
+      <w:t xml:space="preserve">Team Name, </w:t>
+    </w:r>
+    <w:proofErr w:type="spellStart"/>
+    <w:r>
+      <w:rPr>
+        <w:rFonts w:asciiTheme="majorHAnsi" w:hAnsiTheme="majorHAnsi"/>
+        <w:color w:val="FF0000"/>
+        <w:sz w:val="40"/>
+        <w:szCs w:val="40"/>
+        <w:highlight w:val="black"/>
+      </w:rPr>
+      <w:t>Proj</w:t>
+    </w:r>
+    <w:proofErr w:type="spellEnd"/>
+    <w:r>
+      <w:rPr>
+        <w:rFonts w:asciiTheme="majorHAnsi" w:hAnsiTheme="majorHAnsi"/>
+        <w:color w:val="FF0000"/>
+        <w:sz w:val="40"/>
+        <w:szCs w:val="40"/>
+        <w:highlight w:val="black"/>
+      </w:rPr>
+      <w:t xml:space="preserve"> Name</w:t>
     </w:r>
   </w:p>
   <w:p>
@@ -4366,7 +4195,7 @@
 </file>
 
 <file path=customXml/itemProps1.xml><?xml version="1.0" encoding="utf-8"?>
-<ds:datastoreItem xmlns:ds="http://schemas.openxmlformats.org/officeDocument/2006/customXml" ds:itemID="{FF7AB50C-DA2A-413E-ADA0-117D3DC214C3}">
+<ds:datastoreItem xmlns:ds="http://schemas.openxmlformats.org/officeDocument/2006/customXml" ds:itemID="{9BE4CD90-6713-40DB-B0A1-0FE8F5448FAD}">
   <ds:schemaRefs>
     <ds:schemaRef ds:uri="http://schemas.openxmlformats.org/officeDocument/2006/bibliography"/>
   </ds:schemaRefs>
